--- a/ML-UBC.docx
+++ b/ML-UBC.docx
@@ -23,6 +23,26 @@
     </w:p>
     <w:p>
       <w:pPr>
+        <w:rPr>
+          <w:rStyle w:val="pre"/>
+          <w:rFonts w:ascii="Courier New" w:hAnsi="Courier New" w:cs="Courier New"/>
+          <w:b/>
+          <w:bCs/>
+          <w:color w:val="C00000"/>
+          <w:sz w:val="21"/>
+          <w:szCs w:val="21"/>
+          <w:shd w:val="clear" w:color="auto" w:fill="FFFFFF"/>
+        </w:rPr>
+      </w:pPr>
+      <w:r>
+        <w:rPr>
+          <w:rFonts w:ascii="Segoe UI" w:hAnsi="Segoe UI" w:cs="Segoe UI"/>
+          <w:color w:val="333333"/>
+          <w:shd w:val="clear" w:color="auto" w:fill="FFFFFF"/>
+        </w:rPr>
+        <w:t>Tree-based models :  </w:t>
+      </w:r>
+      <w:r>
         <w:rPr>
           <w:rStyle w:val="pre"/>
           <w:rFonts w:ascii="Courier New" w:hAnsi="Courier New" w:cs="Courier New"/>
@@ -30,14 +50,15 @@
           <w:szCs w:val="21"/>
           <w:shd w:val="clear" w:color="auto" w:fill="FFFFFF"/>
         </w:rPr>
-      </w:pPr>
+        <w:t>XGBoost</w:t>
+      </w:r>
       <w:r>
         <w:rPr>
           <w:rFonts w:ascii="Segoe UI" w:hAnsi="Segoe UI" w:cs="Segoe UI"/>
           <w:color w:val="333333"/>
           <w:shd w:val="clear" w:color="auto" w:fill="FFFFFF"/>
         </w:rPr>
-        <w:t>Tree-based models :  </w:t>
+        <w:t>, </w:t>
       </w:r>
       <w:r>
         <w:rPr>
@@ -47,7 +68,7 @@
           <w:szCs w:val="21"/>
           <w:shd w:val="clear" w:color="auto" w:fill="FFFFFF"/>
         </w:rPr>
-        <w:t>XGBoost</w:t>
+        <w:t>LGBM</w:t>
       </w:r>
       <w:r>
         <w:rPr>
@@ -55,7 +76,7 @@
           <w:color w:val="333333"/>
           <w:shd w:val="clear" w:color="auto" w:fill="FFFFFF"/>
         </w:rPr>
-        <w:t>, </w:t>
+        <w:t> and </w:t>
       </w:r>
       <w:r>
         <w:rPr>
@@ -65,15 +86,7 @@
           <w:szCs w:val="21"/>
           <w:shd w:val="clear" w:color="auto" w:fill="FFFFFF"/>
         </w:rPr>
-        <w:t>LGBM</w:t>
-      </w:r>
-      <w:r>
-        <w:rPr>
-          <w:rFonts w:ascii="Segoe UI" w:hAnsi="Segoe UI" w:cs="Segoe UI"/>
-          <w:color w:val="333333"/>
-          <w:shd w:val="clear" w:color="auto" w:fill="FFFFFF"/>
-        </w:rPr>
-        <w:t> and </w:t>
+        <w:t>CatBoost</w:t>
       </w:r>
       <w:r>
         <w:rPr>
@@ -83,37 +96,89 @@
           <w:szCs w:val="21"/>
           <w:shd w:val="clear" w:color="auto" w:fill="FFFFFF"/>
         </w:rPr>
-        <w:t>CatBoost</w:t>
+        <w:t>(</w:t>
       </w:r>
       <w:r>
         <w:rPr>
           <w:rStyle w:val="pre"/>
           <w:rFonts w:ascii="Courier New" w:hAnsi="Courier New" w:cs="Courier New"/>
+          <w:b/>
+          <w:bCs/>
+          <w:color w:val="C00000"/>
           <w:sz w:val="21"/>
           <w:szCs w:val="21"/>
           <w:shd w:val="clear" w:color="auto" w:fill="FFFFFF"/>
         </w:rPr>
-        <w:t>(</w:t>
-      </w:r>
-      <w:r>
-        <w:rPr>
-          <w:rStyle w:val="pre"/>
-          <w:rFonts w:ascii="Courier New" w:hAnsi="Courier New" w:cs="Courier New"/>
-          <w:sz w:val="21"/>
-          <w:szCs w:val="21"/>
-          <w:shd w:val="clear" w:color="auto" w:fill="FFFFFF"/>
-        </w:rPr>
-        <w:t>permutation sampling</w:t>
-      </w:r>
-      <w:r>
-        <w:rPr>
-          <w:rStyle w:val="pre"/>
-          <w:rFonts w:ascii="Courier New" w:hAnsi="Courier New" w:cs="Courier New"/>
-          <w:sz w:val="21"/>
-          <w:szCs w:val="21"/>
-          <w:shd w:val="clear" w:color="auto" w:fill="FFFFFF"/>
-        </w:rPr>
-        <w:t xml:space="preserve"> for categorical value)</w:t>
+        <w:t>permutation sampling for categorical value)</w:t>
+      </w:r>
+    </w:p>
+    <w:p>
+      <w:pPr>
+        <w:jc w:val="both"/>
+        <w:rPr>
+          <w:rFonts w:ascii="Segoe UI" w:hAnsi="Segoe UI" w:cs="Segoe UI"/>
+          <w:color w:val="000000" w:themeColor="text1"/>
+        </w:rPr>
+      </w:pPr>
+      <w:r>
+        <w:rPr>
+          <w:rFonts w:ascii="Segoe UI" w:hAnsi="Segoe UI" w:cs="Segoe UI"/>
+          <w:color w:val="00B0F0"/>
+        </w:rPr>
+        <w:t xml:space="preserve">Permutation sampling </w:t>
+      </w:r>
+      <w:r>
+        <w:rPr>
+          <w:rFonts w:ascii="Segoe UI" w:hAnsi="Segoe UI" w:cs="Segoe UI"/>
+          <w:color w:val="000000" w:themeColor="text1"/>
+        </w:rPr>
+        <w:t>for categorical values is a method for creating synthetic samples from the original data set to increase the diversity of the data</w:t>
+      </w:r>
+      <w:r>
+        <w:rPr>
+          <w:rFonts w:ascii="Segoe UI" w:hAnsi="Segoe UI" w:cs="Segoe UI"/>
+          <w:color w:val="000000" w:themeColor="text1"/>
+        </w:rPr>
+        <w:t xml:space="preserve"> and </w:t>
+      </w:r>
+      <w:r>
+        <w:rPr>
+          <w:rFonts w:ascii="Segoe UI" w:hAnsi="Segoe UI" w:cs="Segoe UI"/>
+          <w:color w:val="000000" w:themeColor="text1"/>
+        </w:rPr>
+        <w:t>prevent.</w:t>
+      </w:r>
+    </w:p>
+    <w:p>
+      <w:pPr>
+        <w:jc w:val="both"/>
+        <w:rPr>
+          <w:rFonts w:ascii="Segoe UI" w:hAnsi="Segoe UI" w:cs="Segoe UI"/>
+          <w:color w:val="000000" w:themeColor="text1"/>
+        </w:rPr>
+      </w:pPr>
+      <w:r>
+        <w:rPr>
+          <w:rFonts w:ascii="Segoe UI" w:hAnsi="Segoe UI" w:cs="Segoe UI"/>
+          <w:color w:val="000000" w:themeColor="text1"/>
+        </w:rPr>
+        <w:t xml:space="preserve">In permutation sampling for categorical values, CatBoost randomly permutes the values of the categorical features within a specified number of bins. This allows the model to learn the </w:t>
+      </w:r>
+      <w:r>
+        <w:rPr>
+          <w:rFonts w:ascii="Segoe UI" w:hAnsi="Segoe UI" w:cs="Segoe UI"/>
+          <w:b/>
+          <w:bCs/>
+          <w:color w:val="000000" w:themeColor="text1"/>
+        </w:rPr>
+        <w:t>relationship between the categorical feature and the target variable from multiple different perspectives</w:t>
+      </w:r>
+      <w:r>
+        <w:rPr>
+          <w:rFonts w:ascii="Segoe UI" w:hAnsi="Segoe UI" w:cs="Segoe UI"/>
+          <w:color w:val="000000" w:themeColor="text1"/>
+        </w:rPr>
+        <w:t>, and can lead to more robust and accurate predictions.</w:t>
       </w:r>
     </w:p>
     <w:p>
@@ -127,23 +192,9 @@
       <w:r>
         <w:rPr>
           <w:rFonts w:ascii="Segoe UI" w:hAnsi="Segoe UI" w:cs="Segoe UI"/>
-          <w:color w:val="00B0F0"/>
-        </w:rPr>
-        <w:t>P</w:t>
-      </w:r>
-      <w:r>
-        <w:rPr>
-          <w:rFonts w:ascii="Segoe UI" w:hAnsi="Segoe UI" w:cs="Segoe UI"/>
-          <w:color w:val="00B0F0"/>
-        </w:rPr>
-        <w:t xml:space="preserve">ermutation sampling </w:t>
-      </w:r>
-      <w:r>
-        <w:rPr>
-          <w:rFonts w:ascii="Segoe UI" w:hAnsi="Segoe UI" w:cs="Segoe UI"/>
           <w:color w:val="333333"/>
         </w:rPr>
-        <w:t xml:space="preserve">is used as an additional method to handle categorical features, in addition to other methods such as one-hot encoding and target encoding. The use of permutation sampling can help improve the performance of the model on categorical features, especially when the values of the categorical </w:t>
+        <w:t xml:space="preserve">The use of permutation sampling can help improve the performance of the model on categorical features, especially when the values of the categorical </w:t>
       </w:r>
       <w:r>
         <w:rPr>
@@ -190,15 +241,521 @@
     </w:p>
     <w:p>
       <w:pPr>
+        <w:pStyle w:val="NoSpacing"/>
+        <w:rPr>
+          <w:shd w:val="clear" w:color="auto" w:fill="FFFFFF"/>
+        </w:rPr>
+      </w:pPr>
+      <w:r>
+        <w:rPr>
+          <w:b/>
+          <w:bCs/>
+          <w:shd w:val="clear" w:color="auto" w:fill="FFFFFF"/>
+        </w:rPr>
+        <w:t>Averaging</w:t>
+      </w:r>
+      <w:r>
+        <w:rPr>
+          <w:shd w:val="clear" w:color="auto" w:fill="FFFFFF"/>
+        </w:rPr>
+        <w:t xml:space="preserve">: Combining predictions by taking average, example: </w:t>
+      </w:r>
+      <w:r>
+        <w:rPr>
+          <w:b/>
+          <w:bCs/>
+          <w:color w:val="C00000"/>
+          <w:shd w:val="clear" w:color="auto" w:fill="FFFFFF"/>
+        </w:rPr>
+        <w:t>Voting Classifier</w:t>
+      </w:r>
+      <w:r>
+        <w:rPr>
+          <w:shd w:val="clear" w:color="auto" w:fill="FFFFFF"/>
+        </w:rPr>
+        <w:t>, Averaged Perceptron, Soft Voting, Weighted Average Ensemble, Bagging Classifier</w:t>
+      </w:r>
+    </w:p>
+    <w:p>
+      <w:pPr>
+        <w:pStyle w:val="NoSpacing"/>
+        <w:rPr>
+          <w:shd w:val="clear" w:color="auto" w:fill="FFFFFF"/>
+        </w:rPr>
+      </w:pPr>
+    </w:p>
+    <w:p>
+      <w:pPr>
+        <w:pStyle w:val="NoSpacing"/>
+        <w:rPr>
+          <w:shd w:val="clear" w:color="auto" w:fill="FFFFFF"/>
+        </w:rPr>
+      </w:pPr>
+      <w:r>
+        <w:rPr>
+          <w:b/>
+          <w:bCs/>
+          <w:shd w:val="clear" w:color="auto" w:fill="FFFFFF"/>
+        </w:rPr>
+        <w:t>Stacking</w:t>
+      </w:r>
+      <w:r>
+        <w:rPr>
+          <w:shd w:val="clear" w:color="auto" w:fill="FFFFFF"/>
+        </w:rPr>
+        <w:t xml:space="preserve">: Training a new model using previous models predictions, example: </w:t>
+      </w:r>
+      <w:r>
+        <w:rPr>
+          <w:b/>
+          <w:bCs/>
+          <w:color w:val="C00000"/>
+          <w:shd w:val="clear" w:color="auto" w:fill="FFFFFF"/>
+        </w:rPr>
+        <w:t>StackNet</w:t>
+      </w:r>
+      <w:r>
+        <w:rPr>
+          <w:shd w:val="clear" w:color="auto" w:fill="FFFFFF"/>
+        </w:rPr>
+        <w:t>, Super Learner, Blending, Stacked Generalization, Stacked Ensemble.</w:t>
+      </w:r>
+    </w:p>
+    <w:p>
+      <w:pPr>
+        <w:pStyle w:val="NoSpacing"/>
+        <w:rPr>
+          <w:b/>
+          <w:bCs/>
+          <w:color w:val="C00000"/>
+          <w:shd w:val="clear" w:color="auto" w:fill="FFFFFF"/>
+        </w:rPr>
+      </w:pPr>
+      <w:r>
+        <w:rPr>
+          <w:shd w:val="clear" w:color="auto" w:fill="FFFFFF"/>
+        </w:rPr>
+        <w:t xml:space="preserve">It is particularly </w:t>
+      </w:r>
+      <w:r>
+        <w:rPr>
+          <w:b/>
+          <w:bCs/>
+          <w:color w:val="C00000"/>
+          <w:shd w:val="clear" w:color="auto" w:fill="FFFFFF"/>
+          <w14:glow w14:rad="228600">
+            <w14:schemeClr w14:val="accent6">
+              <w14:alpha w14:val="60000"/>
+              <w14:satMod w14:val="175000"/>
+            </w14:schemeClr>
+          </w14:glow>
+        </w:rPr>
+        <w:t>useful for datasets with large number of features and categorical variables</w:t>
+      </w:r>
+      <w:r>
+        <w:rPr>
+          <w:b/>
+          <w:bCs/>
+          <w:color w:val="C00000"/>
+          <w:shd w:val="clear" w:color="auto" w:fill="FFFFFF"/>
+        </w:rPr>
+        <w:t>.</w:t>
+      </w:r>
+    </w:p>
+    <w:p>
+      <w:pPr>
         <w:pStyle w:val="Heading2"/>
         <w:rPr>
+          <w:rFonts w:ascii="Segoe UI" w:eastAsiaTheme="minorHAnsi" w:hAnsi="Segoe UI" w:cs="Segoe UI"/>
+          <w:color w:val="FF0000"/>
+          <w:sz w:val="22"/>
+          <w:szCs w:val="22"/>
           <w:shd w:val="clear" w:color="auto" w:fill="FFFFFF"/>
         </w:rPr>
       </w:pPr>
       <w:r>
         <w:rPr>
+          <w:rFonts w:ascii="Segoe UI" w:eastAsiaTheme="minorHAnsi" w:hAnsi="Segoe UI" w:cs="Segoe UI"/>
+          <w:b/>
+          <w:bCs/>
+          <w:color w:val="FF0000"/>
+          <w:sz w:val="22"/>
+          <w:szCs w:val="22"/>
           <w:shd w:val="clear" w:color="auto" w:fill="FFFFFF"/>
         </w:rPr>
+        <w:t>Ensemble methods</w:t>
+      </w:r>
+      <w:r>
+        <w:rPr>
+          <w:rFonts w:ascii="Segoe UI" w:eastAsiaTheme="minorHAnsi" w:hAnsi="Segoe UI" w:cs="Segoe UI"/>
+          <w:b/>
+          <w:bCs/>
+          <w:color w:val="FF0000"/>
+          <w:sz w:val="22"/>
+          <w:szCs w:val="22"/>
+          <w:shd w:val="clear" w:color="auto" w:fill="FFFFFF"/>
+        </w:rPr>
+        <w:t xml:space="preserve"> are </w:t>
+      </w:r>
+      <w:r>
+        <w:rPr>
+          <w:rFonts w:ascii="Segoe UI" w:eastAsiaTheme="minorHAnsi" w:hAnsi="Segoe UI" w:cs="Segoe UI"/>
+          <w:b/>
+          <w:bCs/>
+          <w:color w:val="FF0000"/>
+          <w:sz w:val="22"/>
+          <w:szCs w:val="22"/>
+          <w:shd w:val="clear" w:color="auto" w:fill="FFFFFF"/>
+        </w:rPr>
+        <w:t>techniques</w:t>
+      </w:r>
+      <w:r>
+        <w:rPr>
+          <w:rFonts w:ascii="Segoe UI" w:eastAsiaTheme="minorHAnsi" w:hAnsi="Segoe UI" w:cs="Segoe UI"/>
+          <w:color w:val="FF0000"/>
+          <w:sz w:val="22"/>
+          <w:szCs w:val="22"/>
+          <w:shd w:val="clear" w:color="auto" w:fill="FFFFFF"/>
+        </w:rPr>
+        <w:t xml:space="preserve">: </w:t>
+      </w:r>
+    </w:p>
+    <w:p>
+      <w:pPr>
+        <w:pStyle w:val="NoSpacing"/>
+        <w:rPr>
+          <w:b/>
+          <w:bCs/>
+          <w:shd w:val="clear" w:color="auto" w:fill="FFFFFF"/>
+        </w:rPr>
+      </w:pPr>
+    </w:p>
+    <w:p>
+      <w:pPr>
+        <w:pStyle w:val="NoSpacing"/>
+        <w:rPr>
+          <w:b/>
+          <w:bCs/>
+          <w:color w:val="C00000"/>
+          <w:shd w:val="clear" w:color="auto" w:fill="FFFFFF"/>
+          <w14:glow w14:rad="228600">
+            <w14:schemeClr w14:val="accent2">
+              <w14:alpha w14:val="60000"/>
+              <w14:satMod w14:val="175000"/>
+            </w14:schemeClr>
+          </w14:glow>
+        </w:rPr>
+      </w:pPr>
+      <w:r>
+        <w:rPr>
+          <w:b/>
+          <w:bCs/>
+          <w:shd w:val="clear" w:color="auto" w:fill="FFFFFF"/>
+        </w:rPr>
+        <w:t>Bagging</w:t>
+      </w:r>
+      <w:r>
+        <w:rPr>
+          <w:b/>
+          <w:bCs/>
+          <w:shd w:val="clear" w:color="auto" w:fill="FFFFFF"/>
+        </w:rPr>
+        <w:t xml:space="preserve"> </w:t>
+      </w:r>
+      <w:r>
+        <w:rPr>
+          <w:b/>
+          <w:bCs/>
+          <w:shd w:val="clear" w:color="auto" w:fill="FFFFFF"/>
+        </w:rPr>
+        <w:t>stands</w:t>
+      </w:r>
+      <w:r>
+        <w:rPr>
+          <w:shd w:val="clear" w:color="auto" w:fill="FFFFFF"/>
+        </w:rPr>
+        <w:t xml:space="preserve"> for Bootstrap Aggregating</w:t>
+      </w:r>
+      <w:r>
+        <w:rPr>
+          <w:shd w:val="clear" w:color="auto" w:fill="FFFFFF"/>
+        </w:rPr>
+        <w:t xml:space="preserve">: Training multiple models independently on random </w:t>
+      </w:r>
+      <w:r>
+        <w:rPr>
+          <w:b/>
+          <w:bCs/>
+          <w:color w:val="C00000"/>
+          <w:shd w:val="clear" w:color="auto" w:fill="FFFFFF"/>
+        </w:rPr>
+        <w:t>subsets</w:t>
+      </w:r>
+      <w:r>
+        <w:rPr>
+          <w:b/>
+          <w:bCs/>
+          <w:color w:val="C00000"/>
+          <w:shd w:val="clear" w:color="auto" w:fill="FFFFFF"/>
+        </w:rPr>
+        <w:t xml:space="preserve"> with replacement and parrallel training</w:t>
+      </w:r>
+      <w:r>
+        <w:rPr>
+          <w:b/>
+          <w:bCs/>
+          <w:color w:val="C00000"/>
+          <w:shd w:val="clear" w:color="auto" w:fill="FFFFFF"/>
+        </w:rPr>
+        <w:t>, example</w:t>
+      </w:r>
+      <w:r>
+        <w:rPr>
+          <w:b/>
+          <w:bCs/>
+          <w:color w:val="C00000"/>
+          <w:shd w:val="clear" w:color="auto" w:fill="FFFFFF"/>
+        </w:rPr>
+        <w:t>: Random Forest</w:t>
+      </w:r>
+      <w:r>
+        <w:rPr>
+          <w:shd w:val="clear" w:color="auto" w:fill="FFFFFF"/>
+        </w:rPr>
+        <w:t>, Extra Trees, Bagged Decision Trees,</w:t>
+      </w:r>
+      <w:r>
+        <w:rPr>
+          <w:b/>
+          <w:bCs/>
+          <w:color w:val="C00000"/>
+          <w:shd w:val="clear" w:color="auto" w:fill="FFFFFF"/>
+        </w:rPr>
+        <w:t xml:space="preserve"> </w:t>
+      </w:r>
+      <w:r>
+        <w:rPr>
+          <w:b/>
+          <w:bCs/>
+          <w:color w:val="C00000"/>
+          <w:shd w:val="clear" w:color="auto" w:fill="FFFFFF"/>
+          <w14:glow w14:rad="228600">
+            <w14:schemeClr w14:val="accent2">
+              <w14:alpha w14:val="60000"/>
+              <w14:satMod w14:val="175000"/>
+            </w14:schemeClr>
+          </w14:glow>
+        </w:rPr>
+        <w:t>Random Forest Classifier, Bagging Classifier</w:t>
+      </w:r>
+      <w:r>
+        <w:rPr>
+          <w:b/>
+          <w:bCs/>
+          <w:color w:val="C00000"/>
+          <w:shd w:val="clear" w:color="auto" w:fill="FFFFFF"/>
+          <w14:glow w14:rad="228600">
+            <w14:schemeClr w14:val="accent2">
+              <w14:alpha w14:val="60000"/>
+              <w14:satMod w14:val="175000"/>
+            </w14:schemeClr>
+          </w14:glow>
+        </w:rPr>
+        <w:t>.</w:t>
+      </w:r>
+    </w:p>
+    <w:p>
+      <w:pPr>
+        <w:pStyle w:val="NoSpacing"/>
+        <w:rPr>
+          <w:b/>
+          <w:bCs/>
+          <w:color w:val="C00000"/>
+          <w:shd w:val="clear" w:color="auto" w:fill="FFFFFF"/>
+        </w:rPr>
+      </w:pPr>
+    </w:p>
+    <w:p>
+      <w:pPr>
+        <w:pStyle w:val="NoSpacing"/>
+        <w:rPr>
+          <w:shd w:val="clear" w:color="auto" w:fill="FFFFFF"/>
+        </w:rPr>
+      </w:pPr>
+      <w:r>
+        <w:rPr>
+          <w:shd w:val="clear" w:color="auto" w:fill="FFFFFF"/>
+        </w:rPr>
+        <w:t xml:space="preserve">Bagging Classifier is a special case where it </w:t>
+      </w:r>
+      <w:r>
+        <w:rPr>
+          <w:shd w:val="clear" w:color="auto" w:fill="FFFFFF"/>
+          <w14:glow w14:rad="228600">
+            <w14:schemeClr w14:val="accent3">
+              <w14:alpha w14:val="60000"/>
+              <w14:satMod w14:val="175000"/>
+            </w14:schemeClr>
+          </w14:glow>
+        </w:rPr>
+        <w:t>combines the predictions of multiple classifiers by taking the majority vote</w:t>
+      </w:r>
+      <w:r>
+        <w:rPr>
+          <w:shd w:val="clear" w:color="auto" w:fill="FFFFFF"/>
+        </w:rPr>
+        <w:t>, which is a form of averaging and it trains multiple models independently on random subsets of the data, which is the definition of bagging.</w:t>
+      </w:r>
+    </w:p>
+    <w:p>
+      <w:pPr>
+        <w:pStyle w:val="NoSpacing"/>
+        <w:rPr>
+          <w:shd w:val="clear" w:color="auto" w:fill="FFFFFF"/>
+        </w:rPr>
+      </w:pPr>
+    </w:p>
+    <w:p>
+      <w:pPr>
+        <w:pStyle w:val="NoSpacing"/>
+        <w:rPr>
+          <w:b/>
+          <w:bCs/>
+          <w:color w:val="C00000"/>
+          <w:shd w:val="clear" w:color="auto" w:fill="FFFFFF"/>
+        </w:rPr>
+      </w:pPr>
+      <w:r>
+        <w:rPr>
+          <w:b/>
+          <w:bCs/>
+          <w:shd w:val="clear" w:color="auto" w:fill="FFFFFF"/>
+        </w:rPr>
+        <w:t>Boosting</w:t>
+      </w:r>
+      <w:r>
+        <w:rPr>
+          <w:shd w:val="clear" w:color="auto" w:fill="FFFFFF"/>
+        </w:rPr>
+        <w:t xml:space="preserve">: Training multiple models </w:t>
+      </w:r>
+      <w:r>
+        <w:rPr>
+          <w:b/>
+          <w:bCs/>
+          <w:color w:val="C00000"/>
+          <w:shd w:val="clear" w:color="auto" w:fill="FFFFFF"/>
+        </w:rPr>
+        <w:t>sequentially</w:t>
+      </w:r>
+      <w:r>
+        <w:rPr>
+          <w:color w:val="C00000"/>
+          <w:shd w:val="clear" w:color="auto" w:fill="FFFFFF"/>
+        </w:rPr>
+        <w:t xml:space="preserve"> </w:t>
+      </w:r>
+      <w:r>
+        <w:rPr>
+          <w:shd w:val="clear" w:color="auto" w:fill="FFFFFF"/>
+        </w:rPr>
+        <w:t xml:space="preserve">to correct previous errors, example: </w:t>
+      </w:r>
+      <w:r>
+        <w:rPr>
+          <w:b/>
+          <w:bCs/>
+          <w:color w:val="C00000"/>
+          <w:shd w:val="clear" w:color="auto" w:fill="FFFFFF"/>
+        </w:rPr>
+        <w:t>XGBoost, AdaBoost, Gradient Boosting Machine (GBM), LightGBM, Catboost</w:t>
+      </w:r>
+    </w:p>
+    <w:p>
+      <w:pPr>
+        <w:pStyle w:val="NoSpacing"/>
+        <w:rPr>
+          <w:shd w:val="clear" w:color="auto" w:fill="FFFFFF"/>
+        </w:rPr>
+      </w:pPr>
+    </w:p>
+    <w:p>
+      <w:pPr>
+        <w:pStyle w:val="NoSpacing"/>
+        <w:rPr>
+          <w:shd w:val="clear" w:color="auto" w:fill="FFFFFF"/>
+        </w:rPr>
+      </w:pPr>
+      <w:r>
+        <w:rPr>
+          <w:shd w:val="clear" w:color="auto" w:fill="FFFFFF"/>
+        </w:rPr>
+        <w:t xml:space="preserve">In summary, ensemble methods such as </w:t>
+      </w:r>
+      <w:r>
+        <w:rPr>
+          <w:b/>
+          <w:bCs/>
+          <w:shd w:val="clear" w:color="auto" w:fill="FFFFFF"/>
+        </w:rPr>
+        <w:t xml:space="preserve">Voting Classifier, </w:t>
+      </w:r>
+      <w:r>
+        <w:rPr>
+          <w:shd w:val="clear" w:color="auto" w:fill="FFFFFF"/>
+        </w:rPr>
+        <w:t xml:space="preserve">StackNet, Random Forest and XGBoost are popular implementations of the ensemble approaches of Averaging, Stacking, Bagging, and Boosting respectively. These methods are implemented in various libraries and can be used to improve the performance of a single model by </w:t>
+      </w:r>
+      <w:r>
+        <w:rPr>
+          <w:b/>
+          <w:bCs/>
+          <w:color w:val="000000" w:themeColor="text1"/>
+          <w:shd w:val="clear" w:color="auto" w:fill="FFFFFF"/>
+          <w14:glow w14:rad="228600">
+            <w14:schemeClr w14:val="accent2">
+              <w14:alpha w14:val="60000"/>
+              <w14:satMod w14:val="175000"/>
+            </w14:schemeClr>
+          </w14:glow>
+        </w:rPr>
+        <w:t>combining the predictions of multiple models</w:t>
+      </w:r>
+      <w:r>
+        <w:rPr>
+          <w:shd w:val="clear" w:color="auto" w:fill="FFFFFF"/>
+        </w:rPr>
+        <w:t>.</w:t>
+      </w:r>
+    </w:p>
+    <w:p>
+      <w:pPr>
+        <w:pStyle w:val="NoSpacing"/>
+        <w:rPr>
+          <w:shd w:val="clear" w:color="auto" w:fill="FFFFFF"/>
+        </w:rPr>
+      </w:pPr>
+    </w:p>
+    <w:p>
+      <w:pPr>
+        <w:pStyle w:val="NoSpacing"/>
+        <w:rPr>
+          <w:shd w:val="clear" w:color="auto" w:fill="FFFFFF"/>
+        </w:rPr>
+      </w:pPr>
+    </w:p>
+    <w:p>
+      <w:pPr>
+        <w:pStyle w:val="Heading2"/>
+        <w:rPr>
+          <w:shd w:val="clear" w:color="auto" w:fill="FFFFFF"/>
+        </w:rPr>
+      </w:pPr>
+      <w:r>
+        <w:rPr>
+          <w:shd w:val="clear" w:color="auto" w:fill="FFFFFF"/>
+        </w:rPr>
+        <w:lastRenderedPageBreak/>
         <w:t>Keys diff between three models:</w:t>
       </w:r>
     </w:p>
@@ -216,7 +773,23 @@
           <w:color w:val="333333"/>
           <w:shd w:val="clear" w:color="auto" w:fill="FFFFFF"/>
         </w:rPr>
-        <w:t xml:space="preserve">Speed and performance : XGBoostm LightGBM faster and  catboost is </w:t>
+        <w:t>Speed and performance : XGBoost</w:t>
+      </w:r>
+      <w:r>
+        <w:rPr>
+          <w:rFonts w:ascii="Segoe UI" w:hAnsi="Segoe UI" w:cs="Segoe UI"/>
+          <w:color w:val="333333"/>
+          <w:shd w:val="clear" w:color="auto" w:fill="FFFFFF"/>
+        </w:rPr>
+        <w:t>,</w:t>
+      </w:r>
+      <w:r>
+        <w:rPr>
+          <w:rFonts w:ascii="Segoe UI" w:hAnsi="Segoe UI" w:cs="Segoe UI"/>
+          <w:color w:val="333333"/>
+          <w:shd w:val="clear" w:color="auto" w:fill="FFFFFF"/>
+        </w:rPr>
+        <w:t xml:space="preserve"> LightGBM faster and catboost is </w:t>
       </w:r>
       <w:r>
         <w:rPr>
@@ -267,102 +840,103 @@
           <w:color w:val="333333"/>
           <w:shd w:val="clear" w:color="auto" w:fill="FFFFFF"/>
         </w:rPr>
-        <w:t xml:space="preserve"> Catboost is more memory efficient and can large datasets that may not fit in the model.</w:t>
-      </w:r>
-    </w:p>
-    <w:p>
-      <w:pPr>
-        <w:pStyle w:val="Heading1"/>
-        <w:rPr>
+        <w:t xml:space="preserve"> Catboost is more memory efficient and can </w:t>
+      </w:r>
+      <w:r>
+        <w:rPr>
+          <w:rFonts w:ascii="Segoe UI" w:hAnsi="Segoe UI" w:cs="Segoe UI"/>
+          <w:b/>
+          <w:bCs/>
+          <w:color w:val="0070C0"/>
           <w:shd w:val="clear" w:color="auto" w:fill="FFFFFF"/>
         </w:rPr>
-      </w:pPr>
-      <w:r>
-        <w:rPr>
-          <w:shd w:val="clear" w:color="auto" w:fill="FFFFFF"/>
-        </w:rPr>
-        <w:t xml:space="preserve">Benefits of </w:t>
-      </w:r>
-      <w:r>
-        <w:rPr>
-          <w:shd w:val="clear" w:color="auto" w:fill="FFFFFF"/>
-        </w:rPr>
-        <w:t>Tree based models</w:t>
-      </w:r>
-    </w:p>
-    <w:p>
-      <w:pPr>
-        <w:pStyle w:val="ListParagraph"/>
-        <w:numPr>
-          <w:ilvl w:val="0"/>
-          <w:numId w:val="1"/>
-        </w:numPr>
+        <w:t>large</w:t>
+      </w:r>
+      <w:r>
         <w:rPr>
           <w:rFonts w:ascii="Segoe UI" w:hAnsi="Segoe UI" w:cs="Segoe UI"/>
           <w:color w:val="333333"/>
           <w:shd w:val="clear" w:color="auto" w:fill="FFFFFF"/>
         </w:rPr>
-      </w:pPr>
-      <w:r>
+        <w:t xml:space="preserve"> datasets that may not fit in the model.</w:t>
+      </w:r>
+    </w:p>
+    <w:p>
+      <w:pPr>
+        <w:pStyle w:val="Heading1"/>
+        <w:rPr>
+          <w:shd w:val="clear" w:color="auto" w:fill="FFFFFF"/>
+        </w:rPr>
+      </w:pPr>
+      <w:r>
+        <w:rPr>
+          <w:shd w:val="clear" w:color="auto" w:fill="FFFFFF"/>
+        </w:rPr>
+        <w:t xml:space="preserve">Benefits of </w:t>
+      </w:r>
+      <w:r>
+        <w:rPr>
+          <w:shd w:val="clear" w:color="auto" w:fill="FFFFFF"/>
+        </w:rPr>
+        <w:t>Tree based models</w:t>
+      </w:r>
+    </w:p>
+    <w:p>
+      <w:pPr>
+        <w:pStyle w:val="ListParagraph"/>
+        <w:numPr>
+          <w:ilvl w:val="0"/>
+          <w:numId w:val="1"/>
+        </w:numPr>
         <w:rPr>
           <w:rFonts w:ascii="Segoe UI" w:hAnsi="Segoe UI" w:cs="Segoe UI"/>
           <w:color w:val="333333"/>
           <w:shd w:val="clear" w:color="auto" w:fill="FFFFFF"/>
         </w:rPr>
-        <w:t xml:space="preserve">Interpretable </w:t>
-      </w:r>
-    </w:p>
-    <w:p>
-      <w:pPr>
-        <w:pStyle w:val="ListParagraph"/>
-        <w:numPr>
-          <w:ilvl w:val="0"/>
-          <w:numId w:val="1"/>
-        </w:numPr>
+      </w:pPr>
+      <w:r>
         <w:rPr>
           <w:rFonts w:ascii="Segoe UI" w:hAnsi="Segoe UI" w:cs="Segoe UI"/>
           <w:color w:val="333333"/>
           <w:shd w:val="clear" w:color="auto" w:fill="FFFFFF"/>
         </w:rPr>
-      </w:pPr>
-      <w:r>
+        <w:t xml:space="preserve">Interpretable </w:t>
+      </w:r>
+    </w:p>
+    <w:p>
+      <w:pPr>
+        <w:pStyle w:val="ListParagraph"/>
+        <w:numPr>
+          <w:ilvl w:val="0"/>
+          <w:numId w:val="1"/>
+        </w:numPr>
         <w:rPr>
           <w:rFonts w:ascii="Segoe UI" w:hAnsi="Segoe UI" w:cs="Segoe UI"/>
           <w:color w:val="333333"/>
           <w:shd w:val="clear" w:color="auto" w:fill="FFFFFF"/>
         </w:rPr>
-        <w:t>Capture non linear relationships</w:t>
-      </w:r>
-    </w:p>
-    <w:p>
-      <w:pPr>
-        <w:pStyle w:val="ListParagraph"/>
-        <w:numPr>
-          <w:ilvl w:val="0"/>
-          <w:numId w:val="1"/>
-        </w:numPr>
+      </w:pPr>
+      <w:r>
         <w:rPr>
           <w:rFonts w:ascii="Segoe UI" w:hAnsi="Segoe UI" w:cs="Segoe UI"/>
           <w:color w:val="333333"/>
           <w:shd w:val="clear" w:color="auto" w:fill="FFFFFF"/>
         </w:rPr>
-      </w:pPr>
-      <w:r>
+        <w:t>Capture non linear relationships</w:t>
+      </w:r>
+    </w:p>
+    <w:p>
+      <w:pPr>
+        <w:pStyle w:val="ListParagraph"/>
+        <w:numPr>
+          <w:ilvl w:val="0"/>
+          <w:numId w:val="1"/>
+        </w:numPr>
         <w:rPr>
           <w:rFonts w:ascii="Segoe UI" w:hAnsi="Segoe UI" w:cs="Segoe UI"/>
           <w:color w:val="333333"/>
           <w:shd w:val="clear" w:color="auto" w:fill="FFFFFF"/>
         </w:rPr>
-        <w:t>No need to scale the data.</w:t>
-      </w:r>
-    </w:p>
-    <w:p>
-      <w:pPr>
-        <w:pStyle w:val="ListParagraph"/>
-        <w:numPr>
-          <w:ilvl w:val="0"/>
-          <w:numId w:val="1"/>
-        </w:numPr>
       </w:pPr>
       <w:r>
         <w:rPr>
@@ -370,7 +944,7 @@
           <w:color w:val="333333"/>
           <w:shd w:val="clear" w:color="auto" w:fill="FFFFFF"/>
         </w:rPr>
-        <w:t>Handle missing values and categorical features.</w:t>
+        <w:t>No need to scale the data.</w:t>
       </w:r>
     </w:p>
     <w:p>
@@ -387,6 +961,23 @@
           <w:color w:val="333333"/>
           <w:shd w:val="clear" w:color="auto" w:fill="FFFFFF"/>
         </w:rPr>
+        <w:t>Handle missing values and categorical features.</w:t>
+      </w:r>
+    </w:p>
+    <w:p>
+      <w:pPr>
+        <w:pStyle w:val="ListParagraph"/>
+        <w:numPr>
+          <w:ilvl w:val="0"/>
+          <w:numId w:val="1"/>
+        </w:numPr>
+      </w:pPr>
+      <w:r>
+        <w:rPr>
+          <w:rFonts w:ascii="Segoe UI" w:hAnsi="Segoe UI" w:cs="Segoe UI"/>
+          <w:color w:val="333333"/>
+          <w:shd w:val="clear" w:color="auto" w:fill="FFFFFF"/>
+        </w:rPr>
         <w:t>Single decision can overfit.</w:t>
       </w:r>
     </w:p>
@@ -395,8 +986,14 @@
         <w:pStyle w:val="Heading2"/>
       </w:pPr>
       <w:r>
+        <w:t xml:space="preserve">What is </w:t>
+      </w:r>
+      <w:r>
         <w:t xml:space="preserve">Interpretable </w:t>
       </w:r>
+      <w:r>
+        <w:t>model?</w:t>
+      </w:r>
     </w:p>
     <w:p>
       <w:pPr>
@@ -407,7 +1004,13 @@
         </w:numPr>
       </w:pPr>
       <w:r>
-        <w:t xml:space="preserve">Turst : human can understand the model </w:t>
+        <w:t xml:space="preserve">Turst : </w:t>
+      </w:r>
+      <w:r>
+        <w:t>H</w:t>
+      </w:r>
+      <w:r>
+        <w:t xml:space="preserve">uman can understand the model </w:t>
       </w:r>
     </w:p>
     <w:p>
@@ -419,7 +1022,13 @@
         </w:numPr>
       </w:pPr>
       <w:r>
-        <w:t xml:space="preserve">Debugging: easy debugging </w:t>
+        <w:t xml:space="preserve">Debugging: </w:t>
+      </w:r>
+      <w:r>
+        <w:t>E</w:t>
+      </w:r>
+      <w:r>
+        <w:t xml:space="preserve">asy debugging </w:t>
       </w:r>
     </w:p>
     <w:p>
@@ -431,7 +1040,13 @@
         </w:numPr>
       </w:pPr>
       <w:r>
-        <w:t>Regulatory compliance : finance and health care regulation check</w:t>
+        <w:t xml:space="preserve">Regulatory compliance : </w:t>
+      </w:r>
+      <w:r>
+        <w:t>F</w:t>
+      </w:r>
+      <w:r>
+        <w:t>inance and health care regulation check</w:t>
       </w:r>
     </w:p>
     <w:p>
@@ -470,7 +1085,23 @@
           <w:bCs/>
           <w:color w:val="7030A0"/>
         </w:rPr>
-        <w:t>LG is simple but interpretable.</w:t>
+        <w:t>L</w:t>
+      </w:r>
+      <w:r>
+        <w:rPr>
+          <w:b/>
+          <w:bCs/>
+          <w:color w:val="7030A0"/>
+        </w:rPr>
+        <w:t>R</w:t>
+      </w:r>
+      <w:r>
+        <w:rPr>
+          <w:b/>
+          <w:bCs/>
+          <w:color w:val="7030A0"/>
+        </w:rPr>
+        <w:t xml:space="preserve"> is simple but interpretable.</w:t>
       </w:r>
     </w:p>
     <w:p>
@@ -506,7 +1137,7 @@
         </w:numPr>
       </w:pPr>
       <w:r>
-        <w:t>We can consider model interpretablity as  features importances but there are many more.</w:t>
+        <w:t>We can consider model interpretablity as features importances but there are many more.</w:t>
       </w:r>
     </w:p>
     <w:p>
@@ -562,83 +1193,132 @@
         <w:pStyle w:val="Heading1"/>
       </w:pPr>
       <w:r>
+        <w:t>Transformer and pipeline</w:t>
+      </w:r>
+    </w:p>
+    <w:p>
+      <w:r>
+        <w:t>numeric</w:t>
+      </w:r>
+      <w:r>
+        <w:t>_transformer = StandardScaler()</w:t>
+      </w:r>
+    </w:p>
+    <w:p>
+      <w:r>
+        <w:t>ordinal</w:t>
+      </w:r>
+      <w:r>
+        <w:t>_transformer = OrdinalEncoder(categories=[education_levels], dtype=int)</w:t>
+      </w:r>
+    </w:p>
+    <w:p>
+      <w:r>
+        <w:t>binary</w:t>
+      </w:r>
+      <w:r>
+        <w:t>_transformer = make_pipeline(</w:t>
+      </w:r>
+    </w:p>
+    <w:p>
+      <w:r>
+        <w:t xml:space="preserve">    SimpleImputer(strategy="constant", fill_value="missing"),</w:t>
+      </w:r>
+    </w:p>
+    <w:p>
+      <w:r>
+        <w:t xml:space="preserve">    OneHotEncoder(</w:t>
+      </w:r>
+      <w:r>
+        <w:rPr>
+          <w:highlight w:val="yellow"/>
+        </w:rPr>
+        <w:t>drop="if_binary"</w:t>
+      </w:r>
+      <w:r>
+        <w:t>, dtype=int),</w:t>
+      </w:r>
+    </w:p>
+    <w:p>
+      <w:r>
+        <w:t>)</w:t>
+      </w:r>
+    </w:p>
+    <w:p>
+      <w:r>
+        <w:t>categorical</w:t>
+      </w:r>
+      <w:r>
+        <w:t>_transformer = make_pipeline(</w:t>
+      </w:r>
+    </w:p>
+    <w:p>
+      <w:r>
+        <w:t xml:space="preserve">    SimpleImputer(strategy="constant", fill_value="missing"),</w:t>
+      </w:r>
+    </w:p>
+    <w:p>
+      <w:r>
+        <w:t xml:space="preserve">    OneHotEncoder(</w:t>
+      </w:r>
+      <w:r>
+        <w:rPr>
+          <w:highlight w:val="yellow"/>
+        </w:rPr>
+        <w:t>handle_unknown="ignore",</w:t>
+      </w:r>
+      <w:r>
+        <w:t xml:space="preserve"> sparse=False),</w:t>
+      </w:r>
+    </w:p>
+    <w:p>
+      <w:r>
         <w:lastRenderedPageBreak/>
-        <w:t>Transformer and pipeline</w:t>
-      </w:r>
-    </w:p>
-    <w:p>
-      <w:r>
-        <w:t>numeric</w:t>
-      </w:r>
-      <w:r>
-        <w:t>_transformer = StandardScaler()</w:t>
-      </w:r>
-    </w:p>
-    <w:p>
-      <w:r>
-        <w:t>ordinal</w:t>
-      </w:r>
-      <w:r>
-        <w:t>_transformer = OrdinalEncoder(categories=[education_levels], dtype=int)</w:t>
-      </w:r>
-    </w:p>
-    <w:p>
-      <w:r>
-        <w:t>binary</w:t>
-      </w:r>
-      <w:r>
-        <w:t>_transformer = make_pipeline(</w:t>
-      </w:r>
-    </w:p>
-    <w:p>
-      <w:r>
-        <w:t xml:space="preserve">    SimpleImputer(strategy="constant", fill_value="missing"),</w:t>
-      </w:r>
-    </w:p>
-    <w:p>
-      <w:r>
-        <w:t xml:space="preserve">    OneHotEncoder(</w:t>
-      </w:r>
-      <w:r>
-        <w:rPr>
-          <w:highlight w:val="yellow"/>
-        </w:rPr>
-        <w:t>drop="if_binary"</w:t>
-      </w:r>
-      <w:r>
-        <w:t>, dtype=int),</w:t>
-      </w:r>
-    </w:p>
-    <w:p>
-      <w:r>
         <w:t>)</w:t>
       </w:r>
     </w:p>
     <w:p>
       <w:r>
-        <w:t>categorical</w:t>
-      </w:r>
-      <w:r>
-        <w:t>_transformer = make_pipeline(</w:t>
-      </w:r>
-    </w:p>
-    <w:p>
-      <w:r>
-        <w:t xml:space="preserve">    SimpleImputer(strategy="constant", fill_value="missing"),</w:t>
-      </w:r>
-    </w:p>
-    <w:p>
-      <w:r>
-        <w:t xml:space="preserve">    OneHotEncoder(</w:t>
-      </w:r>
-      <w:r>
-        <w:rPr>
-          <w:highlight w:val="yellow"/>
-        </w:rPr>
-        <w:t>handle_unknown="ignore",</w:t>
-      </w:r>
-      <w:r>
-        <w:t xml:space="preserve"> sparse=False),</w:t>
+        <w:t>preprocessor</w:t>
+      </w:r>
+      <w:r>
+        <w:t xml:space="preserve"> = make_column_transformer(</w:t>
+      </w:r>
+    </w:p>
+    <w:p>
+      <w:r>
+        <w:t xml:space="preserve">    (numeric_transformer, numeric_features),</w:t>
+      </w:r>
+    </w:p>
+    <w:p>
+      <w:r>
+        <w:t xml:space="preserve">    (ordinal_transformer, ordinal_features),</w:t>
+      </w:r>
+    </w:p>
+    <w:p>
+      <w:r>
+        <w:t xml:space="preserve">    (binary_transformer, binary_features),</w:t>
+      </w:r>
+    </w:p>
+    <w:p>
+      <w:r>
+        <w:t xml:space="preserve">    (categorical_transformer, categorical_features),</w:t>
+      </w:r>
+    </w:p>
+    <w:p>
+      <w:r>
+        <w:t xml:space="preserve">    #(“</w:t>
+      </w:r>
+      <w:r>
+        <w:rPr>
+          <w:color w:val="0070C0"/>
+        </w:rPr>
+        <w:t>pass_through”, example)</w:t>
+      </w:r>
+    </w:p>
+    <w:p>
+      <w:r>
+        <w:t xml:space="preserve">    ("drop", drop_features),</w:t>
       </w:r>
     </w:p>
     <w:p>
@@ -646,55 +1326,6 @@
         <w:t>)</w:t>
       </w:r>
     </w:p>
-    <w:p>
-      <w:r>
-        <w:t>preprocessor</w:t>
-      </w:r>
-      <w:r>
-        <w:t xml:space="preserve"> = make_column_transformer(</w:t>
-      </w:r>
-    </w:p>
-    <w:p>
-      <w:r>
-        <w:t xml:space="preserve">    (numeric_transformer, numeric_features),</w:t>
-      </w:r>
-    </w:p>
-    <w:p>
-      <w:r>
-        <w:t xml:space="preserve">    (ordinal_transformer, ordinal_features),</w:t>
-      </w:r>
-    </w:p>
-    <w:p>
-      <w:r>
-        <w:t xml:space="preserve">    (binary_transformer, binary_features),</w:t>
-      </w:r>
-    </w:p>
-    <w:p>
-      <w:r>
-        <w:t xml:space="preserve">    (categorical_transformer, categorical_features),</w:t>
-      </w:r>
-    </w:p>
-    <w:p>
-      <w:r>
-        <w:t xml:space="preserve">    #(“</w:t>
-      </w:r>
-      <w:r>
-        <w:rPr>
-          <w:color w:val="0070C0"/>
-        </w:rPr>
-        <w:t>pass_through”, example)</w:t>
-      </w:r>
-    </w:p>
-    <w:p>
-      <w:r>
-        <w:t xml:space="preserve">    ("drop", drop_features),</w:t>
-      </w:r>
-    </w:p>
-    <w:p>
-      <w:r>
-        <w:t>)</w:t>
-      </w:r>
-    </w:p>
     <w:p/>
     <w:p>
       <w:pPr>
@@ -718,10 +1349,10 @@
     </w:p>
     <w:p>
       <w:r>
-        <w:t xml:space="preserve"> </w:t>
-      </w:r>
-      <w:r>
-        <w:t xml:space="preserve">it </w:t>
+        <w:t>I</w:t>
+      </w:r>
+      <w:r>
+        <w:t xml:space="preserve">t </w:t>
       </w:r>
       <w:r>
         <w:t>works by creating a tree-like model of decisions based on the features of the data</w:t>
@@ -901,7 +1532,6 @@
           <w:bCs/>
           <w:color w:val="7030A0"/>
         </w:rPr>
-        <w:lastRenderedPageBreak/>
         <w:t>Data</w:t>
       </w:r>
       <w:r>
@@ -1021,12 +1651,25 @@
         <w:t>All tree are independent</w:t>
       </w:r>
     </w:p>
+    <w:p>
+      <w:pPr>
+        <w:pStyle w:val="ListParagraph"/>
+        <w:numPr>
+          <w:ilvl w:val="0"/>
+          <w:numId w:val="11"/>
+        </w:numPr>
+      </w:pPr>
+      <w:r>
+        <w:t>Parrallel training of all tree.</w:t>
+      </w:r>
+    </w:p>
     <w:p/>
     <w:p>
       <w:pPr>
         <w:pStyle w:val="Heading4"/>
       </w:pPr>
       <w:r>
+        <w:lastRenderedPageBreak/>
         <w:t>GB</w:t>
       </w:r>
     </w:p>
@@ -1061,8 +1704,24 @@
           <w:ilvl w:val="0"/>
           <w:numId w:val="12"/>
         </w:numPr>
-      </w:pPr>
-      <w:r>
+        <w:rPr>
+          <w14:glow w14:rad="228600">
+            <w14:schemeClr w14:val="accent2">
+              <w14:alpha w14:val="60000"/>
+              <w14:satMod w14:val="175000"/>
+            </w14:schemeClr>
+          </w14:glow>
+        </w:rPr>
+      </w:pPr>
+      <w:r>
+        <w:rPr>
+          <w14:glow w14:rad="228600">
+            <w14:schemeClr w14:val="accent2">
+              <w14:alpha w14:val="60000"/>
+              <w14:satMod w14:val="175000"/>
+            </w14:schemeClr>
+          </w14:glow>
+        </w:rPr>
         <w:t>No randomization, use prepruning(early stopping by using the learning rate)</w:t>
       </w:r>
     </w:p>
@@ -1322,6 +1981,12 @@
           <w:b/>
           <w:bCs/>
           <w:color w:val="7030A0"/>
+          <w14:glow w14:rad="228600">
+            <w14:schemeClr w14:val="accent2">
+              <w14:alpha w14:val="60000"/>
+              <w14:satMod w14:val="175000"/>
+            </w14:schemeClr>
+          </w14:glow>
         </w:rPr>
       </w:pPr>
       <w:r>
@@ -1329,6 +1994,12 @@
           <w:b/>
           <w:bCs/>
           <w:color w:val="7030A0"/>
+          <w14:glow w14:rad="228600">
+            <w14:schemeClr w14:val="accent2">
+              <w14:alpha w14:val="60000"/>
+              <w14:satMod w14:val="175000"/>
+            </w14:schemeClr>
+          </w14:glow>
         </w:rPr>
         <w:t>C</w:t>
       </w:r>
@@ -1337,6 +2008,12 @@
           <w:b/>
           <w:bCs/>
           <w:color w:val="7030A0"/>
+          <w14:glow w14:rad="228600">
+            <w14:schemeClr w14:val="accent2">
+              <w14:alpha w14:val="60000"/>
+              <w14:satMod w14:val="175000"/>
+            </w14:schemeClr>
+          </w14:glow>
         </w:rPr>
         <w:t>ommon way to minimize impurity</w:t>
       </w:r>
@@ -1345,6 +2022,12 @@
           <w:b/>
           <w:bCs/>
           <w:color w:val="7030A0"/>
+          <w14:glow w14:rad="228600">
+            <w14:schemeClr w14:val="accent2">
+              <w14:alpha w14:val="60000"/>
+              <w14:satMod w14:val="175000"/>
+            </w14:schemeClr>
+          </w14:glow>
         </w:rPr>
         <w:t>(this also help to find the feature importnace)</w:t>
       </w:r>
@@ -1353,6 +2036,12 @@
           <w:b/>
           <w:bCs/>
           <w:color w:val="7030A0"/>
+          <w14:glow w14:rad="228600">
+            <w14:schemeClr w14:val="accent2">
+              <w14:alpha w14:val="60000"/>
+              <w14:satMod w14:val="175000"/>
+            </w14:schemeClr>
+          </w14:glow>
         </w:rPr>
         <w:t xml:space="preserve"> : gini index,cross entropy, information gain, mse </w:t>
       </w:r>
@@ -1395,7 +2084,6 @@
         </w:numPr>
       </w:pPr>
       <w:r>
-        <w:lastRenderedPageBreak/>
         <w:t>Can handle categorical, numeric,</w:t>
       </w:r>
     </w:p>
@@ -1489,6 +2177,7 @@
         <w:pStyle w:val="Heading1"/>
       </w:pPr>
       <w:r>
+        <w:lastRenderedPageBreak/>
         <w:t>Parameter</w:t>
       </w:r>
       <w:r>
@@ -1849,7 +2538,6 @@
     </w:p>
     <w:p>
       <w:r>
-        <w:lastRenderedPageBreak/>
         <w:t>Scale_pos_weight: balance positive and negatives  weights.</w:t>
       </w:r>
     </w:p>
@@ -1910,6 +2598,7 @@
           <w:bCs/>
           <w:color w:val="C00000"/>
         </w:rPr>
+        <w:lastRenderedPageBreak/>
         <w:t>High bias : 1. High training error;  2. Training error close to test error</w:t>
       </w:r>
     </w:p>
@@ -2048,7 +2737,6 @@
         <w:pStyle w:val="Heading1"/>
       </w:pPr>
       <w:r>
-        <w:lastRenderedPageBreak/>
         <w:t xml:space="preserve">SVM </w:t>
       </w:r>
       <w:r>
@@ -2155,6 +2843,7 @@
         <w:pStyle w:val="Heading2"/>
       </w:pPr>
       <w:r>
+        <w:lastRenderedPageBreak/>
         <w:t>Kernal type</w:t>
       </w:r>
       <w:r>
@@ -7740,6 +8429,12 @@
       <w:r>
         <w:t>Explainable AI starts with explainable data with exploratory data analysis and clear, interpretable feature engineering.</w:t>
       </w:r>
+      <w:r>
+        <w:t xml:space="preserve"> </w:t>
+      </w:r>
+      <w:r>
+        <w:t>For example, in the healthcare industry, a doctor may use exploratory data analysis to understand the patient's medical history, symptoms, and test results before making a diagnosis.</w:t>
+      </w:r>
     </w:p>
     <w:p>
       <w:pPr>
@@ -7772,6 +8467,12 @@
       <w:r>
         <w:t>When choosing a model for a particular problem, it is generally best to use the most interpretable model that still achieves good predictive results.</w:t>
       </w:r>
+      <w:r>
+        <w:t xml:space="preserve"> </w:t>
+      </w:r>
+      <w:r>
+        <w:t>For example, in the finance industry, an analyst may use a decision tree model to predict loan defaults because it is easy to understand and interpret the decision making process.</w:t>
+      </w:r>
     </w:p>
     <w:p>
       <w:pPr>
@@ -7804,6 +8505,9 @@
       <w:r>
         <w:t>This includes techniques such as perturbation, where the effect of changing a single variable on the model's output is analyzed such as SHAP values for after training.</w:t>
       </w:r>
+      <w:r>
+        <w:t xml:space="preserve"> For example, in the retail industry, a store manager may use SHAP values to understand why certain items are selling well and others are not.</w:t>
+      </w:r>
     </w:p>
     <w:p>
       <w:pPr>
@@ -8013,6 +8717,7 @@
         <w:rPr>
           <w:rFonts w:ascii="Segoe UI Emoji" w:hAnsi="Segoe UI Emoji" w:cs="Segoe UI Emoji"/>
         </w:rPr>
+        <w:lastRenderedPageBreak/>
         <w:t>📚</w:t>
       </w:r>
       <w:r>

--- a/ML-UBC.docx
+++ b/ML-UBC.docx
@@ -1,6 +1,6 @@
 
 <file path=word/document.xml><?xml version="1.0" encoding="utf-8"?>
-<w:document xmlns:wpc="http://schemas.microsoft.com/office/word/2010/wordprocessingCanvas" xmlns:cx="http://schemas.microsoft.com/office/drawing/2014/chartex" xmlns:cx1="http://schemas.microsoft.com/office/drawing/2015/9/8/chartex" xmlns:cx2="http://schemas.microsoft.com/office/drawing/2015/10/21/chartex" xmlns:cx3="http://schemas.microsoft.com/office/drawing/2016/5/9/chartex" xmlns:cx4="http://schemas.microsoft.com/office/drawing/2016/5/10/chartex" xmlns:cx5="http://schemas.microsoft.com/office/drawing/2016/5/11/chartex" xmlns:cx6="http://schemas.microsoft.com/office/drawing/2016/5/12/chartex" xmlns:cx7="http://schemas.microsoft.com/office/drawing/2016/5/13/chartex" xmlns:cx8="http://schemas.microsoft.com/office/drawing/2016/5/14/chartex" xmlns:mc="http://schemas.openxmlformats.org/markup-compatibility/2006" xmlns:aink="http://schemas.microsoft.com/office/drawing/2016/ink" xmlns:am3d="http://schemas.microsoft.com/office/drawing/2017/model3d" xmlns:o="urn:schemas-microsoft-com:office:office" xmlns:r="http://schemas.openxmlformats.org/officeDocument/2006/relationships" xmlns:m="http://schemas.openxmlformats.org/officeDocument/2006/math" xmlns:v="urn:schemas-microsoft-com:vml" xmlns:wp14="http://schemas.microsoft.com/office/word/2010/wordprocessingDrawing" xmlns:wp="http://schemas.openxmlformats.org/drawingml/2006/wordprocessingDrawing" xmlns:w10="urn:schemas-microsoft-com:office:word" xmlns:w="http://schemas.openxmlformats.org/wordprocessingml/2006/main" xmlns:w14="http://schemas.microsoft.com/office/word/2010/wordml" xmlns:w15="http://schemas.microsoft.com/office/word/2012/wordml" xmlns:w16cex="http://schemas.microsoft.com/office/word/2018/wordml/cex" xmlns:w16cid="http://schemas.microsoft.com/office/word/2016/wordml/cid" xmlns:w16="http://schemas.microsoft.com/office/word/2018/wordml" xmlns:w16sdtdh="http://schemas.microsoft.com/office/word/2020/wordml/sdtdatahash" xmlns:w16se="http://schemas.microsoft.com/office/word/2015/wordml/symex" xmlns:wpg="http://schemas.microsoft.com/office/word/2010/wordprocessingGroup" xmlns:wpi="http://schemas.microsoft.com/office/word/2010/wordprocessingInk" xmlns:wne="http://schemas.microsoft.com/office/word/2006/wordml" xmlns:wps="http://schemas.microsoft.com/office/word/2010/wordprocessingShape" mc:Ignorable="w14 w15 w16se w16cid w16 w16cex w16sdtdh wp14">
+<w:document xmlns:wpc="http://schemas.microsoft.com/office/word/2010/wordprocessingCanvas" xmlns:cx="http://schemas.microsoft.com/office/drawing/2014/chartex" xmlns:cx1="http://schemas.microsoft.com/office/drawing/2015/9/8/chartex" xmlns:cx2="http://schemas.microsoft.com/office/drawing/2015/10/21/chartex" xmlns:cx3="http://schemas.microsoft.com/office/drawing/2016/5/9/chartex" xmlns:cx4="http://schemas.microsoft.com/office/drawing/2016/5/10/chartex" xmlns:cx5="http://schemas.microsoft.com/office/drawing/2016/5/11/chartex" xmlns:cx6="http://schemas.microsoft.com/office/drawing/2016/5/12/chartex" xmlns:cx7="http://schemas.microsoft.com/office/drawing/2016/5/13/chartex" xmlns:cx8="http://schemas.microsoft.com/office/drawing/2016/5/14/chartex" xmlns:mc="http://schemas.openxmlformats.org/markup-compatibility/2006" xmlns:aink="http://schemas.microsoft.com/office/drawing/2016/ink" xmlns:am3d="http://schemas.microsoft.com/office/drawing/2017/model3d" xmlns:o="urn:schemas-microsoft-com:office:office" xmlns:oel="http://schemas.microsoft.com/office/2019/extlst" xmlns:r="http://schemas.openxmlformats.org/officeDocument/2006/relationships" xmlns:m="http://schemas.openxmlformats.org/officeDocument/2006/math" xmlns:v="urn:schemas-microsoft-com:vml" xmlns:wp14="http://schemas.microsoft.com/office/word/2010/wordprocessingDrawing" xmlns:wp="http://schemas.openxmlformats.org/drawingml/2006/wordprocessingDrawing" xmlns:w10="urn:schemas-microsoft-com:office:word" xmlns:w="http://schemas.openxmlformats.org/wordprocessingml/2006/main" xmlns:w14="http://schemas.microsoft.com/office/word/2010/wordml" xmlns:w15="http://schemas.microsoft.com/office/word/2012/wordml" xmlns:w16cex="http://schemas.microsoft.com/office/word/2018/wordml/cex" xmlns:w16cid="http://schemas.microsoft.com/office/word/2016/wordml/cid" xmlns:w16="http://schemas.microsoft.com/office/word/2018/wordml" xmlns:w16sdtdh="http://schemas.microsoft.com/office/word/2020/wordml/sdtdatahash" xmlns:w16se="http://schemas.microsoft.com/office/word/2015/wordml/symex" xmlns:wpg="http://schemas.microsoft.com/office/word/2010/wordprocessingGroup" xmlns:wpi="http://schemas.microsoft.com/office/word/2010/wordprocessingInk" xmlns:wne="http://schemas.microsoft.com/office/word/2006/wordml" xmlns:wps="http://schemas.microsoft.com/office/word/2010/wordprocessingShape" mc:Ignorable="w14 w15 w16se w16cid w16 w16cex w16sdtdh wp14">
   <w:body>
     <w:p>
       <w:pPr>
@@ -450,25 +450,11 @@
         <w:rPr>
           <w:b/>
           <w:bCs/>
+          <w:sz w:val="32"/>
+          <w:szCs w:val="32"/>
           <w:shd w:val="clear" w:color="auto" w:fill="FFFFFF"/>
         </w:rPr>
-        <w:t>Bagging</w:t>
-      </w:r>
-      <w:r>
-        <w:rPr>
-          <w:b/>
-          <w:bCs/>
-          <w:shd w:val="clear" w:color="auto" w:fill="FFFFFF"/>
-        </w:rPr>
-        <w:t xml:space="preserve"> </w:t>
-      </w:r>
-      <w:r>
-        <w:rPr>
-          <w:b/>
-          <w:bCs/>
-          <w:shd w:val="clear" w:color="auto" w:fill="FFFFFF"/>
-        </w:rPr>
-        <w:t>stands</w:t>
+        <w:t>Bagging stands</w:t>
       </w:r>
       <w:r>
         <w:rPr>
@@ -629,15 +615,17 @@
         <w:rPr>
           <w:b/>
           <w:bCs/>
+          <w:sz w:val="32"/>
+          <w:szCs w:val="32"/>
           <w:shd w:val="clear" w:color="auto" w:fill="FFFFFF"/>
         </w:rPr>
-        <w:t>Boosting</w:t>
+        <w:t>Boosting:</w:t>
       </w:r>
       <w:r>
         <w:rPr>
           <w:shd w:val="clear" w:color="auto" w:fill="FFFFFF"/>
         </w:rPr>
-        <w:t xml:space="preserve">: Training multiple models </w:t>
+        <w:t xml:space="preserve"> Training multiple models </w:t>
       </w:r>
       <w:r>
         <w:rPr>
@@ -8430,10 +8418,7 @@
         <w:t>Explainable AI starts with explainable data with exploratory data analysis and clear, interpretable feature engineering.</w:t>
       </w:r>
       <w:r>
-        <w:t xml:space="preserve"> </w:t>
-      </w:r>
-      <w:r>
-        <w:t>For example, in the healthcare industry, a doctor may use exploratory data analysis to understand the patient's medical history, symptoms, and test results before making a diagnosis.</w:t>
+        <w:t xml:space="preserve"> For example, in the healthcare industry, a doctor may use exploratory data analysis to understand the patient's medical history, symptoms, and test results before making a diagnosis.</w:t>
       </w:r>
     </w:p>
     <w:p>
@@ -8468,10 +8453,7 @@
         <w:t>When choosing a model for a particular problem, it is generally best to use the most interpretable model that still achieves good predictive results.</w:t>
       </w:r>
       <w:r>
-        <w:t xml:space="preserve"> </w:t>
-      </w:r>
-      <w:r>
-        <w:t>For example, in the finance industry, an analyst may use a decision tree model to predict loan defaults because it is easy to understand and interpret the decision making process.</w:t>
+        <w:t xml:space="preserve"> For example, in the finance industry, an analyst may use a decision tree model to predict loan defaults because it is easy to understand and interpret the decision making process.</w:t>
       </w:r>
     </w:p>
     <w:p>
@@ -9260,7 +9242,7 @@
 </file>
 
 <file path=word/numbering.xml><?xml version="1.0" encoding="utf-8"?>
-<w:numbering xmlns:wpc="http://schemas.microsoft.com/office/word/2010/wordprocessingCanvas" xmlns:cx="http://schemas.microsoft.com/office/drawing/2014/chartex" xmlns:cx1="http://schemas.microsoft.com/office/drawing/2015/9/8/chartex" xmlns:cx2="http://schemas.microsoft.com/office/drawing/2015/10/21/chartex" xmlns:cx3="http://schemas.microsoft.com/office/drawing/2016/5/9/chartex" xmlns:cx4="http://schemas.microsoft.com/office/drawing/2016/5/10/chartex" xmlns:cx5="http://schemas.microsoft.com/office/drawing/2016/5/11/chartex" xmlns:cx6="http://schemas.microsoft.com/office/drawing/2016/5/12/chartex" xmlns:cx7="http://schemas.microsoft.com/office/drawing/2016/5/13/chartex" xmlns:cx8="http://schemas.microsoft.com/office/drawing/2016/5/14/chartex" xmlns:mc="http://schemas.openxmlformats.org/markup-compatibility/2006" xmlns:aink="http://schemas.microsoft.com/office/drawing/2016/ink" xmlns:am3d="http://schemas.microsoft.com/office/drawing/2017/model3d" xmlns:o="urn:schemas-microsoft-com:office:office" xmlns:r="http://schemas.openxmlformats.org/officeDocument/2006/relationships" xmlns:m="http://schemas.openxmlformats.org/officeDocument/2006/math" xmlns:v="urn:schemas-microsoft-com:vml" xmlns:wp14="http://schemas.microsoft.com/office/word/2010/wordprocessingDrawing" xmlns:wp="http://schemas.openxmlformats.org/drawingml/2006/wordprocessingDrawing" xmlns:w10="urn:schemas-microsoft-com:office:word" xmlns:w="http://schemas.openxmlformats.org/wordprocessingml/2006/main" xmlns:w14="http://schemas.microsoft.com/office/word/2010/wordml" xmlns:w15="http://schemas.microsoft.com/office/word/2012/wordml" xmlns:w16cex="http://schemas.microsoft.com/office/word/2018/wordml/cex" xmlns:w16cid="http://schemas.microsoft.com/office/word/2016/wordml/cid" xmlns:w16="http://schemas.microsoft.com/office/word/2018/wordml" xmlns:w16sdtdh="http://schemas.microsoft.com/office/word/2020/wordml/sdtdatahash" xmlns:w16se="http://schemas.microsoft.com/office/word/2015/wordml/symex" xmlns:wpg="http://schemas.microsoft.com/office/word/2010/wordprocessingGroup" xmlns:wpi="http://schemas.microsoft.com/office/word/2010/wordprocessingInk" xmlns:wne="http://schemas.microsoft.com/office/word/2006/wordml" xmlns:wps="http://schemas.microsoft.com/office/word/2010/wordprocessingShape" mc:Ignorable="w14 w15 w16se w16cid w16 w16cex w16sdtdh wp14">
+<w:numbering xmlns:wpc="http://schemas.microsoft.com/office/word/2010/wordprocessingCanvas" xmlns:cx="http://schemas.microsoft.com/office/drawing/2014/chartex" xmlns:cx1="http://schemas.microsoft.com/office/drawing/2015/9/8/chartex" xmlns:cx2="http://schemas.microsoft.com/office/drawing/2015/10/21/chartex" xmlns:cx3="http://schemas.microsoft.com/office/drawing/2016/5/9/chartex" xmlns:cx4="http://schemas.microsoft.com/office/drawing/2016/5/10/chartex" xmlns:cx5="http://schemas.microsoft.com/office/drawing/2016/5/11/chartex" xmlns:cx6="http://schemas.microsoft.com/office/drawing/2016/5/12/chartex" xmlns:cx7="http://schemas.microsoft.com/office/drawing/2016/5/13/chartex" xmlns:cx8="http://schemas.microsoft.com/office/drawing/2016/5/14/chartex" xmlns:mc="http://schemas.openxmlformats.org/markup-compatibility/2006" xmlns:aink="http://schemas.microsoft.com/office/drawing/2016/ink" xmlns:am3d="http://schemas.microsoft.com/office/drawing/2017/model3d" xmlns:o="urn:schemas-microsoft-com:office:office" xmlns:oel="http://schemas.microsoft.com/office/2019/extlst" xmlns:r="http://schemas.openxmlformats.org/officeDocument/2006/relationships" xmlns:m="http://schemas.openxmlformats.org/officeDocument/2006/math" xmlns:v="urn:schemas-microsoft-com:vml" xmlns:wp14="http://schemas.microsoft.com/office/word/2010/wordprocessingDrawing" xmlns:wp="http://schemas.openxmlformats.org/drawingml/2006/wordprocessingDrawing" xmlns:w10="urn:schemas-microsoft-com:office:word" xmlns:w="http://schemas.openxmlformats.org/wordprocessingml/2006/main" xmlns:w14="http://schemas.microsoft.com/office/word/2010/wordml" xmlns:w15="http://schemas.microsoft.com/office/word/2012/wordml" xmlns:w16cex="http://schemas.microsoft.com/office/word/2018/wordml/cex" xmlns:w16cid="http://schemas.microsoft.com/office/word/2016/wordml/cid" xmlns:w16="http://schemas.microsoft.com/office/word/2018/wordml" xmlns:w16sdtdh="http://schemas.microsoft.com/office/word/2020/wordml/sdtdatahash" xmlns:w16se="http://schemas.microsoft.com/office/word/2015/wordml/symex" xmlns:wpg="http://schemas.microsoft.com/office/word/2010/wordprocessingGroup" xmlns:wpi="http://schemas.microsoft.com/office/word/2010/wordprocessingInk" xmlns:wne="http://schemas.microsoft.com/office/word/2006/wordml" xmlns:wps="http://schemas.microsoft.com/office/word/2010/wordprocessingShape" mc:Ignorable="w14 w15 w16se w16cid w16 w16cex w16sdtdh wp14">
   <w:abstractNum w:abstractNumId="0" w15:restartNumberingAfterBreak="0">
     <w:nsid w:val="02A071B8"/>
     <w:multiLevelType w:val="hybridMultilevel"/>
@@ -13604,124 +13586,124 @@
       </w:rPr>
     </w:lvl>
   </w:abstractNum>
-  <w:num w:numId="1">
+  <w:num w:numId="1" w16cid:durableId="1437670849">
     <w:abstractNumId w:val="15"/>
   </w:num>
-  <w:num w:numId="2">
+  <w:num w:numId="2" w16cid:durableId="1805194222">
     <w:abstractNumId w:val="25"/>
   </w:num>
-  <w:num w:numId="3">
+  <w:num w:numId="3" w16cid:durableId="632951179">
     <w:abstractNumId w:val="34"/>
   </w:num>
-  <w:num w:numId="4">
+  <w:num w:numId="4" w16cid:durableId="1638142841">
     <w:abstractNumId w:val="33"/>
   </w:num>
-  <w:num w:numId="5">
+  <w:num w:numId="5" w16cid:durableId="1999645904">
     <w:abstractNumId w:val="35"/>
   </w:num>
-  <w:num w:numId="6">
+  <w:num w:numId="6" w16cid:durableId="390889120">
     <w:abstractNumId w:val="17"/>
   </w:num>
-  <w:num w:numId="7">
+  <w:num w:numId="7" w16cid:durableId="141311937">
     <w:abstractNumId w:val="26"/>
   </w:num>
-  <w:num w:numId="8">
+  <w:num w:numId="8" w16cid:durableId="1747727529">
     <w:abstractNumId w:val="5"/>
   </w:num>
-  <w:num w:numId="9">
+  <w:num w:numId="9" w16cid:durableId="1993832921">
     <w:abstractNumId w:val="14"/>
   </w:num>
-  <w:num w:numId="10">
+  <w:num w:numId="10" w16cid:durableId="358775027">
     <w:abstractNumId w:val="36"/>
   </w:num>
-  <w:num w:numId="11">
+  <w:num w:numId="11" w16cid:durableId="6100671">
     <w:abstractNumId w:val="4"/>
   </w:num>
-  <w:num w:numId="12">
+  <w:num w:numId="12" w16cid:durableId="1991134107">
     <w:abstractNumId w:val="24"/>
   </w:num>
-  <w:num w:numId="13">
+  <w:num w:numId="13" w16cid:durableId="1422869459">
     <w:abstractNumId w:val="9"/>
   </w:num>
-  <w:num w:numId="14">
+  <w:num w:numId="14" w16cid:durableId="1751000753">
     <w:abstractNumId w:val="27"/>
   </w:num>
-  <w:num w:numId="15">
+  <w:num w:numId="15" w16cid:durableId="861281877">
     <w:abstractNumId w:val="20"/>
   </w:num>
-  <w:num w:numId="16">
+  <w:num w:numId="16" w16cid:durableId="1948803277">
     <w:abstractNumId w:val="12"/>
   </w:num>
-  <w:num w:numId="17">
+  <w:num w:numId="17" w16cid:durableId="58986490">
     <w:abstractNumId w:val="8"/>
   </w:num>
-  <w:num w:numId="18">
+  <w:num w:numId="18" w16cid:durableId="1748577129">
     <w:abstractNumId w:val="0"/>
   </w:num>
-  <w:num w:numId="19">
+  <w:num w:numId="19" w16cid:durableId="435443507">
     <w:abstractNumId w:val="18"/>
   </w:num>
-  <w:num w:numId="20">
+  <w:num w:numId="20" w16cid:durableId="1350181373">
     <w:abstractNumId w:val="13"/>
   </w:num>
-  <w:num w:numId="21">
+  <w:num w:numId="21" w16cid:durableId="1352991800">
     <w:abstractNumId w:val="39"/>
   </w:num>
-  <w:num w:numId="22">
+  <w:num w:numId="22" w16cid:durableId="372926513">
     <w:abstractNumId w:val="22"/>
   </w:num>
-  <w:num w:numId="23">
+  <w:num w:numId="23" w16cid:durableId="1948927776">
     <w:abstractNumId w:val="2"/>
   </w:num>
-  <w:num w:numId="24">
+  <w:num w:numId="24" w16cid:durableId="2089577646">
     <w:abstractNumId w:val="30"/>
   </w:num>
-  <w:num w:numId="25">
+  <w:num w:numId="25" w16cid:durableId="1633290796">
     <w:abstractNumId w:val="3"/>
   </w:num>
-  <w:num w:numId="26">
+  <w:num w:numId="26" w16cid:durableId="286276748">
     <w:abstractNumId w:val="38"/>
   </w:num>
-  <w:num w:numId="27">
+  <w:num w:numId="27" w16cid:durableId="1122118023">
     <w:abstractNumId w:val="11"/>
   </w:num>
-  <w:num w:numId="28">
+  <w:num w:numId="28" w16cid:durableId="199973315">
     <w:abstractNumId w:val="6"/>
   </w:num>
-  <w:num w:numId="29">
+  <w:num w:numId="29" w16cid:durableId="1670401217">
     <w:abstractNumId w:val="32"/>
   </w:num>
-  <w:num w:numId="30">
+  <w:num w:numId="30" w16cid:durableId="1785465135">
     <w:abstractNumId w:val="1"/>
   </w:num>
-  <w:num w:numId="31">
+  <w:num w:numId="31" w16cid:durableId="1542983098">
     <w:abstractNumId w:val="29"/>
   </w:num>
-  <w:num w:numId="32">
+  <w:num w:numId="32" w16cid:durableId="943195318">
     <w:abstractNumId w:val="37"/>
   </w:num>
-  <w:num w:numId="33">
+  <w:num w:numId="33" w16cid:durableId="1159344579">
     <w:abstractNumId w:val="16"/>
   </w:num>
-  <w:num w:numId="34">
+  <w:num w:numId="34" w16cid:durableId="488905987">
     <w:abstractNumId w:val="23"/>
   </w:num>
-  <w:num w:numId="35">
+  <w:num w:numId="35" w16cid:durableId="958419134">
     <w:abstractNumId w:val="7"/>
   </w:num>
-  <w:num w:numId="36">
+  <w:num w:numId="36" w16cid:durableId="1761757572">
     <w:abstractNumId w:val="19"/>
   </w:num>
-  <w:num w:numId="37">
+  <w:num w:numId="37" w16cid:durableId="501624622">
     <w:abstractNumId w:val="31"/>
   </w:num>
-  <w:num w:numId="38">
+  <w:num w:numId="38" w16cid:durableId="398677885">
     <w:abstractNumId w:val="28"/>
   </w:num>
-  <w:num w:numId="39">
+  <w:num w:numId="39" w16cid:durableId="1677463404">
     <w:abstractNumId w:val="10"/>
   </w:num>
-  <w:num w:numId="40">
+  <w:num w:numId="40" w16cid:durableId="2114544081">
     <w:abstractNumId w:val="21"/>
   </w:num>
 </w:numbering>
